--- a/WordDocuments/TimesNewRoman/0389.docx
+++ b/WordDocuments/TimesNewRoman/0389.docx
@@ -8,11 +8,11 @@
       </w:pPr>
       <w:r>
         <w:rPr>
-          <w:rFonts w:ascii="TimesNewToman" w:hAnsi="TimesNewToman"/>
+          <w:rFonts w:ascii="Times New Roman" w:hAnsi="Times New Roman"/>
           <w:color w:val="000000"/>
           <w:sz w:val="44"/>
         </w:rPr>
-        <w:t>Unraveling the Enigma of Dark Matter</w:t>
+        <w:t>The Captivating Realm of Biology: Unveiling the Wonders of Life</w:t>
       </w:r>
     </w:p>
     <w:p>
@@ -22,11 +22,11 @@
       </w:pPr>
       <w:r>
         <w:rPr>
-          <w:rFonts w:ascii="TimesNewToman" w:hAnsi="TimesNewToman"/>
+          <w:rFonts w:ascii="Times New Roman" w:hAnsi="Times New Roman"/>
           <w:color w:val="000000"/>
           <w:sz w:val="36"/>
         </w:rPr>
-        <w:t>Emily Carter</w:t>
+        <w:t>Sarah Johnson</w:t>
       </w:r>
     </w:p>
     <w:p>
@@ -35,15 +35,15 @@
       </w:pPr>
       <w:r>
         <w:rPr>
-          <w:rFonts w:ascii="TimesNewToman" w:hAnsi="TimesNewToman"/>
+          <w:rFonts w:ascii="Times New Roman" w:hAnsi="Times New Roman"/>
           <w:color w:val="000000"/>
           <w:sz w:val="32"/>
         </w:rPr>
-        <w:t>emily</w:t>
+        <w:t>sarahjohnson@highschool</w:t>
       </w:r>
       <w:r>
         <w:rPr>
-          <w:rFonts w:ascii="TimesNewToman" w:hAnsi="TimesNewToman"/>
+          <w:rFonts w:ascii="Times New Roman" w:hAnsi="Times New Roman"/>
           <w:color w:val="000000"/>
           <w:sz w:val="32"/>
         </w:rPr>
@@ -51,42 +51,26 @@
       </w:r>
       <w:r>
         <w:rPr>
-          <w:rFonts w:ascii="TimesNewToman" w:hAnsi="TimesNewToman"/>
+          <w:rFonts w:ascii="Times New Roman" w:hAnsi="Times New Roman"/>
           <w:color w:val="000000"/>
           <w:sz w:val="32"/>
         </w:rPr>
-        <w:t>carter@astronomicalsociety</w:t>
-      </w:r>
-      <w:r>
-        <w:rPr>
-          <w:rFonts w:ascii="TimesNewToman" w:hAnsi="TimesNewToman"/>
-          <w:color w:val="000000"/>
-          <w:sz w:val="32"/>
-        </w:rPr>
-        <w:t>.</w:t>
-      </w:r>
-      <w:r>
-        <w:rPr>
-          <w:rFonts w:ascii="TimesNewToman" w:hAnsi="TimesNewToman"/>
-          <w:color w:val="000000"/>
-          <w:sz w:val="32"/>
-        </w:rPr>
-        <w:t>org</w:t>
+        <w:t>edu</w:t>
       </w:r>
     </w:p>
     <w:p/>
     <w:p>
       <w:r>
         <w:rPr>
-          <w:rFonts w:ascii="TimesNewToman" w:hAnsi="TimesNewToman"/>
+          <w:rFonts w:ascii="Times New Roman" w:hAnsi="Times New Roman"/>
           <w:color w:val="000000"/>
           <w:sz w:val="24"/>
         </w:rPr>
-        <w:t>Over centuries, humankind's quest to understand the universe has unveiled its boundless wonders and intricate complexities</w:t>
+        <w:t>Biology, the study of life, unraveling the mysteries of living organisms, from the microscopic cells to the interconnected ecosystems that shape our planet</w:t>
       </w:r>
       <w:r>
         <w:rPr>
-          <w:rFonts w:ascii="TimesNewToman" w:hAnsi="TimesNewToman"/>
+          <w:rFonts w:ascii="Times New Roman" w:hAnsi="Times New Roman"/>
           <w:color w:val="000000"/>
           <w:sz w:val="24"/>
         </w:rPr>
@@ -94,15 +78,15 @@
       </w:r>
       <w:r>
         <w:rPr>
-          <w:rFonts w:ascii="TimesNewToman" w:hAnsi="TimesNewToman"/>
+          <w:rFonts w:ascii="Times New Roman" w:hAnsi="Times New Roman"/>
           <w:color w:val="000000"/>
           <w:sz w:val="24"/>
         </w:rPr>
-        <w:t xml:space="preserve"> Within this cosmic tapestry, one enigmatic entity has captured the imagination of scientists: dark matter</w:t>
+        <w:t xml:space="preserve"> It is an engrossing field that intertwines chemistry, physics, and mathematics to unveil the symphony of biological processes that governs life on Earth</w:t>
       </w:r>
       <w:r>
         <w:rPr>
-          <w:rFonts w:ascii="TimesNewToman" w:hAnsi="TimesNewToman"/>
+          <w:rFonts w:ascii="Times New Roman" w:hAnsi="Times New Roman"/>
           <w:color w:val="000000"/>
           <w:sz w:val="24"/>
         </w:rPr>
@@ -110,15 +94,24 @@
       </w:r>
       <w:r>
         <w:rPr>
-          <w:rFonts w:ascii="TimesNewToman" w:hAnsi="TimesNewToman"/>
+          <w:rFonts w:ascii="Times New Roman" w:hAnsi="Times New Roman"/>
           <w:color w:val="000000"/>
           <w:sz w:val="24"/>
         </w:rPr>
-        <w:t xml:space="preserve"> This elusive substance, comprising roughly 85% of the universe, remains shrouded in mystery, beckoning us to unravel its secrets</w:t>
+        <w:br/>
       </w:r>
       <w:r>
         <w:rPr>
-          <w:rFonts w:ascii="TimesNewToman" w:hAnsi="TimesNewToman"/>
+          <w:rFonts w:ascii="Times New Roman" w:hAnsi="Times New Roman"/>
+          <w:color w:val="000000"/>
+          <w:sz w:val="24"/>
+        </w:rPr>
+        <w:br/>
+        <w:t>As we delve into the fascinating world of biology, we discover a symphony of life, orchestrated by molecules, cells, and organisms, each playing a unique role in the intricate web of life</w:t>
+      </w:r>
+      <w:r>
+        <w:rPr>
+          <w:rFonts w:ascii="Times New Roman" w:hAnsi="Times New Roman"/>
           <w:color w:val="000000"/>
           <w:sz w:val="24"/>
         </w:rPr>
@@ -126,15 +119,15 @@
       </w:r>
       <w:r>
         <w:rPr>
-          <w:rFonts w:ascii="TimesNewToman" w:hAnsi="TimesNewToman"/>
+          <w:rFonts w:ascii="Times New Roman" w:hAnsi="Times New Roman"/>
           <w:color w:val="000000"/>
           <w:sz w:val="24"/>
         </w:rPr>
-        <w:t xml:space="preserve"> Dark matter's gravitational influence governs the dynamics of galaxies and cosmic structures, yet its true nature and composition remain tantalizingly out of reach</w:t>
+        <w:t xml:space="preserve"> We learn about the remarkable diversity of organisms, ranging from microscopic bacteria to towering trees, and the intricate mechanisms that enable them to survive and thrive in their respective environments</w:t>
       </w:r>
       <w:r>
         <w:rPr>
-          <w:rFonts w:ascii="TimesNewToman" w:hAnsi="TimesNewToman"/>
+          <w:rFonts w:ascii="Times New Roman" w:hAnsi="Times New Roman"/>
           <w:color w:val="000000"/>
           <w:sz w:val="24"/>
         </w:rPr>
@@ -142,15 +135,24 @@
       </w:r>
       <w:r>
         <w:rPr>
-          <w:rFonts w:ascii="TimesNewToman" w:hAnsi="TimesNewToman"/>
+          <w:rFonts w:ascii="Times New Roman" w:hAnsi="Times New Roman"/>
           <w:color w:val="000000"/>
           <w:sz w:val="24"/>
         </w:rPr>
-        <w:t xml:space="preserve"> To decipher this enigma, scientists embark on a multifaceted endeavor, employing a diverse array of experimental and theoretical approaches</w:t>
+        <w:br/>
       </w:r>
       <w:r>
         <w:rPr>
-          <w:rFonts w:ascii="TimesNewToman" w:hAnsi="TimesNewToman"/>
+          <w:rFonts w:ascii="Times New Roman" w:hAnsi="Times New Roman"/>
+          <w:color w:val="000000"/>
+          <w:sz w:val="24"/>
+        </w:rPr>
+        <w:br/>
+        <w:t>Furthermore, biology reveals the incredible interconnectedness of all living things, showcasing the intricate relationships between organisms and their ecosystems</w:t>
+      </w:r>
+      <w:r>
+        <w:rPr>
+          <w:rFonts w:ascii="Times New Roman" w:hAnsi="Times New Roman"/>
           <w:color w:val="000000"/>
           <w:sz w:val="24"/>
         </w:rPr>
@@ -158,7 +160,23 @@
       </w:r>
       <w:r>
         <w:rPr>
-          <w:rFonts w:ascii="TimesNewToman" w:hAnsi="TimesNewToman"/>
+          <w:rFonts w:ascii="Times New Roman" w:hAnsi="Times New Roman"/>
+          <w:color w:val="000000"/>
+          <w:sz w:val="24"/>
+        </w:rPr>
+        <w:t xml:space="preserve"> We explore the food chains and webs that sustain life, the cycles that recycle nutrients and energy, and the complex interactions that maintain the delicate balance of nature</w:t>
+      </w:r>
+      <w:r>
+        <w:rPr>
+          <w:rFonts w:ascii="Times New Roman" w:hAnsi="Times New Roman"/>
+          <w:color w:val="000000"/>
+          <w:sz w:val="24"/>
+        </w:rPr>
+        <w:t>.</w:t>
+      </w:r>
+      <w:r>
+        <w:rPr>
+          <w:rFonts w:ascii="Times New Roman" w:hAnsi="Times New Roman"/>
           <w:color w:val="000000"/>
           <w:sz w:val="24"/>
         </w:rPr>
@@ -166,16 +184,33 @@
       </w:r>
       <w:r>
         <w:rPr>
-          <w:rFonts w:ascii="TimesNewToman" w:hAnsi="TimesNewToman"/>
+          <w:rFonts w:ascii="Times New Roman" w:hAnsi="Times New Roman"/>
           <w:color w:val="000000"/>
           <w:sz w:val="24"/>
         </w:rPr>
         <w:br/>
-        <w:t>From galaxy rotation curves to gravitational lensing, compelling evidence points to the existence of dark matter</w:t>
+        <w:t>Body:</w:t>
       </w:r>
       <w:r>
         <w:rPr>
-          <w:rFonts w:ascii="TimesNewToman" w:hAnsi="TimesNewToman"/>
+          <w:rFonts w:ascii="Times New Roman" w:hAnsi="Times New Roman"/>
+          <w:color w:val="000000"/>
+          <w:sz w:val="24"/>
+        </w:rPr>
+        <w:br/>
+      </w:r>
+      <w:r>
+        <w:rPr>
+          <w:rFonts w:ascii="Times New Roman" w:hAnsi="Times New Roman"/>
+          <w:color w:val="000000"/>
+          <w:sz w:val="24"/>
+        </w:rPr>
+        <w:br/>
+        <w:t>Biology encompasses a broad scope of subfields, each with its unique focus and perspective</w:t>
+      </w:r>
+      <w:r>
+        <w:rPr>
+          <w:rFonts w:ascii="Times New Roman" w:hAnsi="Times New Roman"/>
           <w:color w:val="000000"/>
           <w:sz w:val="24"/>
         </w:rPr>
@@ -183,15 +218,15 @@
       </w:r>
       <w:r>
         <w:rPr>
-          <w:rFonts w:ascii="TimesNewToman" w:hAnsi="TimesNewToman"/>
+          <w:rFonts w:ascii="Times New Roman" w:hAnsi="Times New Roman"/>
           <w:color w:val="000000"/>
           <w:sz w:val="24"/>
         </w:rPr>
-        <w:t xml:space="preserve"> Its gravitational pull shapes the cosmic dance of galaxies, influencing their behavior and evolution</w:t>
+        <w:t xml:space="preserve"> Molecular biology investigates the structure and function of molecules, the building blocks of life</w:t>
       </w:r>
       <w:r>
         <w:rPr>
-          <w:rFonts w:ascii="TimesNewToman" w:hAnsi="TimesNewToman"/>
+          <w:rFonts w:ascii="Times New Roman" w:hAnsi="Times New Roman"/>
           <w:color w:val="000000"/>
           <w:sz w:val="24"/>
         </w:rPr>
@@ -199,15 +234,15 @@
       </w:r>
       <w:r>
         <w:rPr>
-          <w:rFonts w:ascii="TimesNewToman" w:hAnsi="TimesNewToman"/>
+          <w:rFonts w:ascii="Times New Roman" w:hAnsi="Times New Roman"/>
           <w:color w:val="000000"/>
           <w:sz w:val="24"/>
         </w:rPr>
-        <w:t xml:space="preserve"> Yet, despite its profound influence, dark matter's true identity eludes us</w:t>
+        <w:t xml:space="preserve"> The study of cells, known as cell biology, delves into the inner workings of these fundamental units of life, uncovering the secrets of cellular processes like metabolism, reproduction, and communication</w:t>
       </w:r>
       <w:r>
         <w:rPr>
-          <w:rFonts w:ascii="TimesNewToman" w:hAnsi="TimesNewToman"/>
+          <w:rFonts w:ascii="Times New Roman" w:hAnsi="Times New Roman"/>
           <w:color w:val="000000"/>
           <w:sz w:val="24"/>
         </w:rPr>
@@ -215,15 +250,24 @@
       </w:r>
       <w:r>
         <w:rPr>
-          <w:rFonts w:ascii="TimesNewToman" w:hAnsi="TimesNewToman"/>
+          <w:rFonts w:ascii="Times New Roman" w:hAnsi="Times New Roman"/>
           <w:color w:val="000000"/>
           <w:sz w:val="24"/>
         </w:rPr>
-        <w:t xml:space="preserve"> Attempts to detect it directly have proven futile, as it interacts with ordinary matter only through gravity, rendering it invisible to conventional means of observation</w:t>
+        <w:br/>
       </w:r>
       <w:r>
         <w:rPr>
-          <w:rFonts w:ascii="TimesNewToman" w:hAnsi="TimesNewToman"/>
+          <w:rFonts w:ascii="Times New Roman" w:hAnsi="Times New Roman"/>
+          <w:color w:val="000000"/>
+          <w:sz w:val="24"/>
+        </w:rPr>
+        <w:br/>
+        <w:t>Additionally, organismal biology explores the diversity of life forms, ranging from single-celled organisms to complex multicellular organisms, and the adaptations that enable them to survive in various environments</w:t>
+      </w:r>
+      <w:r>
+        <w:rPr>
+          <w:rFonts w:ascii="Times New Roman" w:hAnsi="Times New Roman"/>
           <w:color w:val="000000"/>
           <w:sz w:val="24"/>
         </w:rPr>
@@ -231,15 +275,15 @@
       </w:r>
       <w:r>
         <w:rPr>
-          <w:rFonts w:ascii="TimesNewToman" w:hAnsi="TimesNewToman"/>
+          <w:rFonts w:ascii="Times New Roman" w:hAnsi="Times New Roman"/>
           <w:color w:val="000000"/>
           <w:sz w:val="24"/>
         </w:rPr>
-        <w:t xml:space="preserve"> Theoretical frameworks abound, ranging from weakly interacting massive particles (WIMPs) to axions and sterile neutrinos, each proposing a candidate for the elusive dark matter</w:t>
+        <w:t xml:space="preserve"> Evolutionary biology unravels the history of life on Earth, tracing the incredible journey of species over millions of years, highlighting the remarkable adaptations and the relentless drive to survive</w:t>
       </w:r>
       <w:r>
         <w:rPr>
-          <w:rFonts w:ascii="TimesNewToman" w:hAnsi="TimesNewToman"/>
+          <w:rFonts w:ascii="Times New Roman" w:hAnsi="Times New Roman"/>
           <w:color w:val="000000"/>
           <w:sz w:val="24"/>
         </w:rPr>
@@ -247,7 +291,7 @@
       </w:r>
       <w:r>
         <w:rPr>
-          <w:rFonts w:ascii="TimesNewToman" w:hAnsi="TimesNewToman"/>
+          <w:rFonts w:ascii="Times New Roman" w:hAnsi="Times New Roman"/>
           <w:color w:val="000000"/>
           <w:sz w:val="24"/>
         </w:rPr>
@@ -255,16 +299,25 @@
       </w:r>
       <w:r>
         <w:rPr>
-          <w:rFonts w:ascii="TimesNewToman" w:hAnsi="TimesNewToman"/>
+          <w:rFonts w:ascii="Times New Roman" w:hAnsi="Times New Roman"/>
           <w:color w:val="000000"/>
           <w:sz w:val="24"/>
         </w:rPr>
         <w:br/>
-        <w:t>While the search for dark matter continues, its existence presents a profound challenge to our understanding of the universe</w:t>
+        <w:t xml:space="preserve">The field of ecology investigates the relationships between living organisms and their </w:t>
       </w:r>
       <w:r>
         <w:rPr>
-          <w:rFonts w:ascii="TimesNewToman" w:hAnsi="TimesNewToman"/>
+          <w:rFonts w:ascii="Times New Roman" w:hAnsi="Times New Roman"/>
+          <w:color w:val="000000"/>
+          <w:sz w:val="24"/>
+        </w:rPr>
+        <w:lastRenderedPageBreak/>
+        <w:t>environment, examining how populations interact, how ecosystems function, and how human activities impact these delicate balances</w:t>
+      </w:r>
+      <w:r>
+        <w:rPr>
+          <w:rFonts w:ascii="Times New Roman" w:hAnsi="Times New Roman"/>
           <w:color w:val="000000"/>
           <w:sz w:val="24"/>
         </w:rPr>
@@ -272,31 +325,15 @@
       </w:r>
       <w:r>
         <w:rPr>
-          <w:rFonts w:ascii="TimesNewToman" w:hAnsi="TimesNewToman"/>
+          <w:rFonts w:ascii="Times New Roman" w:hAnsi="Times New Roman"/>
           <w:color w:val="000000"/>
           <w:sz w:val="24"/>
         </w:rPr>
-        <w:t xml:space="preserve"> It compels us to reconsider fundamental aspects of physics, driving the development of new theories and experimental techniques</w:t>
+        <w:t xml:space="preserve"> Finally, biomedical sciences focus on understanding the causes, prevention, and treatment of diseases, enabling the development of life-saving therapies and interventions</w:t>
       </w:r>
       <w:r>
         <w:rPr>
-          <w:rFonts w:ascii="TimesNewToman" w:hAnsi="TimesNewToman"/>
-          <w:color w:val="000000"/>
-          <w:sz w:val="24"/>
-        </w:rPr>
-        <w:t>.</w:t>
-      </w:r>
-      <w:r>
-        <w:rPr>
-          <w:rFonts w:ascii="TimesNewToman" w:hAnsi="TimesNewToman"/>
-          <w:color w:val="000000"/>
-          <w:sz w:val="24"/>
-        </w:rPr>
-        <w:t xml:space="preserve"> The quest to unravel the enigma of dark matter not only promises to shed light on a mysterious component of the cosmos but also holds the potential to revolutionize our understanding of the fundamental forces that govern the universe</w:t>
-      </w:r>
-      <w:r>
-        <w:rPr>
-          <w:rFonts w:ascii="TimesNewToman" w:hAnsi="TimesNewToman"/>
+          <w:rFonts w:ascii="Times New Roman" w:hAnsi="Times New Roman"/>
           <w:color w:val="000000"/>
           <w:sz w:val="24"/>
         </w:rPr>
@@ -306,7 +343,7 @@
     <w:p>
       <w:r>
         <w:rPr>
-          <w:rFonts w:ascii="TimesNewToman" w:hAnsi="TimesNewToman"/>
+          <w:rFonts w:ascii="Times New Roman" w:hAnsi="Times New Roman"/>
           <w:color w:val="000000"/>
           <w:sz w:val="28"/>
         </w:rPr>
@@ -316,69 +353,48 @@
     <w:p>
       <w:r>
         <w:rPr>
-          <w:rFonts w:ascii="TimesNewToman" w:hAnsi="TimesNewToman"/>
+          <w:rFonts w:ascii="Times New Roman" w:hAnsi="Times New Roman"/>
           <w:color w:val="000000"/>
         </w:rPr>
-        <w:t>Dark matter, an enigmatic substance constituting 85% of the universe, exerts a gravitational influence on the dynamics of galaxies and cosmic structures</w:t>
+        <w:t>Biology is a vast and captivating field of study that unravels the mysteries of life, encompassing the diversity, complexity, and interconnectedness of living organisms</w:t>
       </w:r>
       <w:r>
         <w:rPr>
-          <w:rFonts w:ascii="TimesNewToman" w:hAnsi="TimesNewToman"/>
+          <w:rFonts w:ascii="Times New Roman" w:hAnsi="Times New Roman"/>
           <w:color w:val="000000"/>
         </w:rPr>
         <w:t>.</w:t>
       </w:r>
       <w:r>
         <w:rPr>
-          <w:rFonts w:ascii="TimesNewToman" w:hAnsi="TimesNewToman"/>
+          <w:rFonts w:ascii="Times New Roman" w:hAnsi="Times New Roman"/>
           <w:color w:val="000000"/>
         </w:rPr>
-        <w:t xml:space="preserve"> Its elusive nature has prompted extensive research efforts, spanning experimental and theoretical approaches, to unravel its true identity</w:t>
+        <w:t xml:space="preserve"> It reveals the intricate molecular mechanisms that govern cellular processes, the remarkable adaptations that enable organisms to thrive in diverse environments, and the delicate balance of ecosystems that sustain life</w:t>
       </w:r>
       <w:r>
         <w:rPr>
-          <w:rFonts w:ascii="TimesNewToman" w:hAnsi="TimesNewToman"/>
+          <w:rFonts w:ascii="Times New Roman" w:hAnsi="Times New Roman"/>
           <w:color w:val="000000"/>
         </w:rPr>
         <w:t>.</w:t>
       </w:r>
       <w:r>
         <w:rPr>
-          <w:rFonts w:ascii="TimesNewToman" w:hAnsi="TimesNewToman"/>
+          <w:rFonts w:ascii="Times New Roman" w:hAnsi="Times New Roman"/>
           <w:color w:val="000000"/>
         </w:rPr>
-        <w:t xml:space="preserve"> The search for dark matter challenges our understanding of the universe, pushing the boundaries of physics and propelling the development of novel theories and experimental techniques</w:t>
+        <w:t xml:space="preserve"> From the fundamentals of molecules to the grandeur of ecosystems, biology inspires us with its boundless wonders and challenges us to unravel the secrets of life itself</w:t>
       </w:r>
       <w:r>
         <w:rPr>
-          <w:rFonts w:ascii="TimesNewToman" w:hAnsi="TimesNewToman"/>
-          <w:color w:val="000000"/>
-        </w:rPr>
-        <w:t>.</w:t>
-      </w:r>
-      <w:r>
-        <w:rPr>
-          <w:rFonts w:ascii="TimesNewToman" w:hAnsi="TimesNewToman"/>
-          <w:color w:val="000000"/>
-        </w:rPr>
-        <w:t xml:space="preserve"> Unraveling the enigma of dark matter holds the promise of not only illuminating a </w:t>
-      </w:r>
-      <w:r>
-        <w:rPr>
-          <w:rFonts w:ascii="TimesNewToman" w:hAnsi="TimesNewToman"/>
-          <w:color w:val="000000"/>
-        </w:rPr>
-        <w:lastRenderedPageBreak/>
-        <w:t>mysterious component of the cosmos but also revolutionizing our grasp of the fundamental forces that govern the universe</w:t>
-      </w:r>
-      <w:r>
-        <w:rPr>
-          <w:rFonts w:ascii="TimesNewToman" w:hAnsi="TimesNewToman"/>
+          <w:rFonts w:ascii="Times New Roman" w:hAnsi="Times New Roman"/>
           <w:color w:val="000000"/>
         </w:rPr>
         <w:t>.</w:t>
       </w:r>
     </w:p>
+    <w:p/>
     <w:sectPr>
       <w:pgSz w:w="12240" w:h="15840"/>
       <w:pgMar w:top="1440" w:right="1800" w:bottom="1440" w:left="1800" w:header="720" w:footer="720" w:gutter="0"/>
@@ -562,31 +578,31 @@
       </w:rPr>
     </w:lvl>
   </w:abstractNum>
-  <w:num w:numId="1" w16cid:durableId="1116219646">
+  <w:num w:numId="1" w16cid:durableId="1870753560">
     <w:abstractNumId w:val="8"/>
   </w:num>
-  <w:num w:numId="2" w16cid:durableId="1780683993">
+  <w:num w:numId="2" w16cid:durableId="1984040192">
     <w:abstractNumId w:val="6"/>
   </w:num>
-  <w:num w:numId="3" w16cid:durableId="88278056">
+  <w:num w:numId="3" w16cid:durableId="1779449613">
     <w:abstractNumId w:val="5"/>
   </w:num>
-  <w:num w:numId="4" w16cid:durableId="187068531">
+  <w:num w:numId="4" w16cid:durableId="737676973">
     <w:abstractNumId w:val="4"/>
   </w:num>
-  <w:num w:numId="5" w16cid:durableId="1832211443">
+  <w:num w:numId="5" w16cid:durableId="481047114">
     <w:abstractNumId w:val="7"/>
   </w:num>
-  <w:num w:numId="6" w16cid:durableId="1768621507">
+  <w:num w:numId="6" w16cid:durableId="1279607135">
     <w:abstractNumId w:val="3"/>
   </w:num>
-  <w:num w:numId="7" w16cid:durableId="1718895460">
+  <w:num w:numId="7" w16cid:durableId="2066172215">
     <w:abstractNumId w:val="2"/>
   </w:num>
-  <w:num w:numId="8" w16cid:durableId="1584218077">
+  <w:num w:numId="8" w16cid:durableId="511528945">
     <w:abstractNumId w:val="1"/>
   </w:num>
-  <w:num w:numId="9" w16cid:durableId="1778909843">
+  <w:num w:numId="9" w16cid:durableId="1723165459">
     <w:abstractNumId w:val="0"/>
   </w:num>
 </w:numbering>
